--- a/Courses/Software-Sciences/Module-4-Information-Systems/07-Read-and-Create-Data-from-Database-Exam/07-Read-and-Create-Data-from-Database-Exam.docx
+++ b/Courses/Software-Sciences/Module-4-Information-Systems/07-Read-and-Create-Data-from-Database-Exam/07-Read-and-Create-Data-from-Database-Exam.docx
@@ -63,8 +63,8 @@
           <w:noProof/>
         </w:rPr>
         <w:drawing>
-          <wp:inline distT="0" distB="0" distL="0" distR="0" wp14:anchorId="73F5C6D6" wp14:editId="64F395A4">
-            <wp:extent cx="1113489" cy="499397"/>
+          <wp:inline distT="0" distB="0" distL="0" distR="0" wp14:anchorId="73F5C6D6" wp14:editId="1B2A951D">
+            <wp:extent cx="1113489" cy="498328"/>
             <wp:effectExtent l="0" t="0" r="4445" b="0"/>
             <wp:docPr id="470543985" name="Picture 1"/>
             <wp:cNvGraphicFramePr>
@@ -94,7 +94,7 @@
                   <pic:spPr bwMode="auto">
                     <a:xfrm>
                       <a:off x="0" y="0"/>
-                      <a:ext cx="1113489" cy="499397"/>
+                      <a:ext cx="1113489" cy="498328"/>
                     </a:xfrm>
                     <a:prstGeom prst="rect">
                       <a:avLst/>
@@ -594,18 +594,8 @@
           <w:b/>
           <w:bCs/>
         </w:rPr>
-        <w:t xml:space="preserve">Install-Package </w:t>
-      </w:r>
-      <w:proofErr w:type="gramStart"/>
-      <w:r>
-        <w:rPr>
-          <w:rFonts w:ascii="Consolas" w:hAnsi="Consolas" w:cs="Consolas"/>
-          <w:b/>
-          <w:bCs/>
-        </w:rPr>
-        <w:t>Microsoft.EntityFrameworkCore.Tools</w:t>
-      </w:r>
-      <w:proofErr w:type="gramEnd"/>
+        <w:t>Install-Package Microsoft.EntityFrameworkCore.Tools</w:t>
+      </w:r>
     </w:p>
     <w:p>
       <w:pPr>
@@ -632,18 +622,8 @@
           <w:b/>
           <w:bCs/>
         </w:rPr>
-        <w:t xml:space="preserve">Install-Package </w:t>
-      </w:r>
-      <w:proofErr w:type="gramStart"/>
-      <w:r>
-        <w:rPr>
-          <w:rFonts w:ascii="Consolas" w:hAnsi="Consolas" w:cs="Consolas"/>
-          <w:b/>
-          <w:bCs/>
-        </w:rPr>
-        <w:t>Microsoft.EntityFrameworkCore.SqlServer</w:t>
-      </w:r>
-      <w:proofErr w:type="gramEnd"/>
+        <w:t>Install-Package Microsoft.EntityFrameworkCore.SqlServer</w:t>
+      </w:r>
     </w:p>
     <w:p>
       <w:pPr>
@@ -696,7 +676,6 @@
         </w:rPr>
         <w:t>Database=</w:t>
       </w:r>
-      <w:proofErr w:type="gramStart"/>
       <w:r>
         <w:rPr>
           <w:rFonts w:ascii="Consolas" w:hAnsi="Consolas" w:cs="Consolas"/>
@@ -711,16 +690,7 @@
           <w:b/>
           <w:bCs/>
         </w:rPr>
-        <w:t>;Integrated</w:t>
-      </w:r>
-      <w:proofErr w:type="gramEnd"/>
-      <w:r>
-        <w:rPr>
-          <w:rFonts w:ascii="Consolas" w:hAnsi="Consolas" w:cs="Consolas"/>
-          <w:b/>
-          <w:bCs/>
-        </w:rPr>
-        <w:t xml:space="preserve"> Security=True;" -Provider Microsoft.EntityFrameworkCore.SqlServer -OutputDir Data/Models</w:t>
+        <w:t>;Integrated Security=True;" -Provider Microsoft.EntityFrameworkCore.SqlServer -OutputDir Data/Models</w:t>
       </w:r>
     </w:p>
     <w:p>
@@ -858,7 +828,7 @@
           <w:lang w:val="bg-BG"/>
         </w:rPr>
         <w:drawing>
-          <wp:inline distT="0" distB="0" distL="0" distR="0" wp14:anchorId="639BC4A0" wp14:editId="3ECCE4E3">
+          <wp:inline distT="0" distB="0" distL="0" distR="0" wp14:anchorId="639BC4A0" wp14:editId="11A5A7FF">
             <wp:extent cx="3405108" cy="2666650"/>
             <wp:effectExtent l="12700" t="12700" r="11430" b="13335"/>
             <wp:docPr id="193480926" name="Picture 1"/>
@@ -971,7 +941,7 @@
           <w:lang w:val="en-BG"/>
         </w:rPr>
         <w:drawing>
-          <wp:inline distT="0" distB="0" distL="0" distR="0" wp14:anchorId="3E6CFD0A" wp14:editId="142DDEE6">
+          <wp:inline distT="0" distB="0" distL="0" distR="0" wp14:anchorId="3E6CFD0A" wp14:editId="38578C14">
             <wp:extent cx="4509071" cy="3771024"/>
             <wp:effectExtent l="12700" t="12700" r="12700" b="13970"/>
             <wp:docPr id="1213990951" name="Picture 1"/>
@@ -1399,7 +1369,7 @@
           <w:noProof/>
         </w:rPr>
         <w:drawing>
-          <wp:anchor distT="0" distB="0" distL="114300" distR="114300" simplePos="0" relativeHeight="251660288" behindDoc="0" locked="0" layoutInCell="1" allowOverlap="1" wp14:anchorId="79CE30B3" wp14:editId="488AE988">
+          <wp:anchor distT="0" distB="0" distL="114300" distR="114300" simplePos="0" relativeHeight="251660288" behindDoc="0" locked="0" layoutInCell="1" allowOverlap="1" wp14:anchorId="79CE30B3" wp14:editId="62281FC4">
             <wp:simplePos x="0" y="0"/>
             <wp:positionH relativeFrom="column">
               <wp:posOffset>3863975</wp:posOffset>
@@ -1480,7 +1450,7 @@
           <w:noProof/>
         </w:rPr>
         <w:drawing>
-          <wp:anchor distT="0" distB="0" distL="114300" distR="114300" simplePos="0" relativeHeight="251659264" behindDoc="0" locked="0" layoutInCell="1" allowOverlap="1" wp14:anchorId="45FF051E" wp14:editId="0AAA7659">
+          <wp:anchor distT="0" distB="0" distL="114300" distR="114300" simplePos="0" relativeHeight="251659264" behindDoc="0" locked="0" layoutInCell="1" allowOverlap="1" wp14:anchorId="45FF051E" wp14:editId="42AF8257">
             <wp:simplePos x="0" y="0"/>
             <wp:positionH relativeFrom="column">
               <wp:posOffset>198755</wp:posOffset>
